--- a/Documentatie/Gespreksverslagen/2013-03-01 Sibbele 2.docx
+++ b/Documentatie/Gespreksverslagen/2013-03-01 Sibbele 2.docx
@@ -121,29 +121,97 @@
         <w:t xml:space="preserve">P3P Milanov </w:t>
       </w:r>
     </w:p>
-    <w:p>
-      <w:r>
-        <w:t>Planning specifieker maken &lt;- taken verdelen (functies verdelen)</w:t>
-      </w:r>
-    </w:p>
     <w:p/>
     <w:p>
-      <w:r>
-        <w:t xml:space="preserve">Database analyse maken &lt;- relaties </w:t>
-      </w:r>
-    </w:p>
-    <w:p>
-      <w:r>
-        <w:t>Wat voor data? Hoe hangt die data samen? (category)</w:t>
-      </w:r>
-    </w:p>
-    <w:p/>
-    <w:p>
-      <w:r>
-        <w:t>Testrapport (bijvoorbeeld een walkthrough) en priority aan de testen koppelen.</w:t>
-      </w:r>
-    </w:p>
-    <w:p/>
+      <w:pPr>
+        <w:pStyle w:val="Geenafstand"/>
+      </w:pPr>
+      <w:r>
+        <w:t>Het gesprek vond plaats na de computer organisatie les, de coach vroeg hoe het project verloopt. Wij</w:t>
+      </w:r>
+    </w:p>
+    <w:p>
+      <w:pPr>
+        <w:pStyle w:val="Geenafstand"/>
+      </w:pPr>
+      <w:r>
+        <w:t>vinden dat het project erg goed loopt, de communicatie is erg goed, we houden ons allemaal aan de</w:t>
+      </w:r>
+    </w:p>
+    <w:p>
+      <w:pPr>
+        <w:pStyle w:val="Geenafstand"/>
+      </w:pPr>
+      <w:r>
+        <w:t>planning en we zijn zelfs al een aardig stuk opgeschoten met de website.</w:t>
+      </w:r>
+    </w:p>
+    <w:p>
+      <w:pPr>
+        <w:pStyle w:val="Geenafstand"/>
+      </w:pPr>
+    </w:p>
+    <w:p>
+      <w:pPr>
+        <w:pStyle w:val="Geenafstand"/>
+      </w:pPr>
+      <w:r>
+        <w:t>Verder werd duidelijk uit het gesprek dat de planning iets specifieker kan, denk aan het CMS systeem</w:t>
+      </w:r>
+    </w:p>
+    <w:p>
+      <w:pPr>
+        <w:pStyle w:val="Geenafstand"/>
+      </w:pPr>
+      <w:r>
+        <w:t>onderverdelen in onderwerpen. Daarnaast vroeg de coach of wij ook een database analyse zouden</w:t>
+      </w:r>
+    </w:p>
+    <w:p>
+      <w:pPr>
+        <w:pStyle w:val="Geenafstand"/>
+      </w:pPr>
+      <w:r>
+        <w:t>willen maken, zodat dit overzichtelijk in beeld komt. Ook kwam het testrapport aan bod, het is de</w:t>
+      </w:r>
+    </w:p>
+    <w:p>
+      <w:pPr>
+        <w:pStyle w:val="Geenafstand"/>
+      </w:pPr>
+      <w:r>
+        <w:t>bedoeling dat dit voor Donderdag 7-3-2013 af is en wordt gestuurd naar Fiona.</w:t>
+      </w:r>
+    </w:p>
+    <w:p>
+      <w:pPr>
+        <w:pStyle w:val="Geenafstand"/>
+      </w:pPr>
+    </w:p>
+    <w:p>
+      <w:pPr>
+        <w:pStyle w:val="Geenafstand"/>
+      </w:pPr>
+      <w:r>
+        <w:t>Verder hebben we afgesproken dat we het coachgesprek elke vrijdag na de computerorganisatie les</w:t>
+      </w:r>
+    </w:p>
+    <w:p>
+      <w:pPr>
+        <w:pStyle w:val="Geenafstand"/>
+      </w:pPr>
+      <w:r>
+        <w:t>gaan houden samen met de andere groep. Hierdoor kunnen we ook veel leren van elkaar en is het</w:t>
+      </w:r>
+    </w:p>
+    <w:p>
+      <w:pPr>
+        <w:pStyle w:val="Geenafstand"/>
+      </w:pPr>
+      <w:r>
+        <w:t>voor de coach ook makkelijker.</w:t>
+      </w:r>
+    </w:p>
     <w:sectPr>
       <w:pgSz w:w="11906" w:h="16838"/>
       <w:pgMar w:top="1417" w:right="1417" w:bottom="1417" w:left="1417" w:header="708" w:footer="708" w:gutter="0"/>
@@ -449,6 +517,15 @@
     <w:pPr>
       <w:ind w:left="720"/>
       <w:contextualSpacing/>
+    </w:pPr>
+  </w:style>
+  <w:style w:type="paragraph" w:styleId="Geenafstand">
+    <w:name w:val="No Spacing"/>
+    <w:uiPriority w:val="1"/>
+    <w:qFormat/>
+    <w:rsid w:val="00FB6653"/>
+    <w:pPr>
+      <w:spacing w:after="0" w:line="240" w:lineRule="auto"/>
     </w:pPr>
   </w:style>
 </w:styles>
